--- a/home/short-cv2.docx
+++ b/home/short-cv2.docx
@@ -1,6 +1,6 @@
 
 <file path=word/document.xml><?xml version="1.0" encoding="utf-8"?>
-<w:document xmlns:wpc="http://schemas.microsoft.com/office/word/2010/wordprocessingCanvas" xmlns:cx="http://schemas.microsoft.com/office/drawing/2014/chartex" xmlns:cx1="http://schemas.microsoft.com/office/drawing/2015/9/8/chartex" xmlns:cx2="http://schemas.microsoft.com/office/drawing/2015/10/21/chartex" xmlns:cx3="http://schemas.microsoft.com/office/drawing/2016/5/9/chartex" xmlns:cx4="http://schemas.microsoft.com/office/drawing/2016/5/10/chartex" xmlns:cx5="http://schemas.microsoft.com/office/drawing/2016/5/11/chartex" xmlns:cx6="http://schemas.microsoft.com/office/drawing/2016/5/12/chartex" xmlns:cx7="http://schemas.microsoft.com/office/drawing/2016/5/13/chartex" xmlns:cx8="http://schemas.microsoft.com/office/drawing/2016/5/14/chartex" xmlns:mc="http://schemas.openxmlformats.org/markup-compatibility/2006" xmlns:aink="http://schemas.microsoft.com/office/drawing/2016/ink" xmlns:am3d="http://schemas.microsoft.com/office/drawing/2017/model3d" xmlns:o="urn:schemas-microsoft-com:office:office" xmlns:r="http://schemas.openxmlformats.org/officeDocument/2006/relationships" xmlns:m="http://schemas.openxmlformats.org/officeDocument/2006/math" xmlns:v="urn:schemas-microsoft-com:vml" xmlns:wp14="http://schemas.microsoft.com/office/word/2010/wordprocessingDrawing" xmlns:wp="http://schemas.openxmlformats.org/drawingml/2006/wordprocessingDrawing" xmlns:w10="urn:schemas-microsoft-com:office:word" xmlns:w="http://schemas.openxmlformats.org/wordprocessingml/2006/main" xmlns:w14="http://schemas.microsoft.com/office/word/2010/wordml" xmlns:w15="http://schemas.microsoft.com/office/word/2012/wordml" xmlns:w16cid="http://schemas.microsoft.com/office/word/2016/wordml/cid" xmlns:w16se="http://schemas.microsoft.com/office/word/2015/wordml/symex" xmlns:wpg="http://schemas.microsoft.com/office/word/2010/wordprocessingGroup" xmlns:wpi="http://schemas.microsoft.com/office/word/2010/wordprocessingInk" xmlns:wne="http://schemas.microsoft.com/office/word/2006/wordml" xmlns:wps="http://schemas.microsoft.com/office/word/2010/wordprocessingShape" mc:Ignorable="w14 w15 w16se w16cid wp14">
+<w:document xmlns:wpc="http://schemas.microsoft.com/office/word/2010/wordprocessingCanvas" xmlns:cx="http://schemas.microsoft.com/office/drawing/2014/chartex" xmlns:mc="http://schemas.openxmlformats.org/markup-compatibility/2006" xmlns:o="urn:schemas-microsoft-com:office:office" xmlns:r="http://schemas.openxmlformats.org/officeDocument/2006/relationships" xmlns:m="http://schemas.openxmlformats.org/officeDocument/2006/math" xmlns:v="urn:schemas-microsoft-com:vml" xmlns:wp14="http://schemas.microsoft.com/office/word/2010/wordprocessingDrawing" xmlns:wp="http://schemas.openxmlformats.org/drawingml/2006/wordprocessingDrawing" xmlns:w10="urn:schemas-microsoft-com:office:word" xmlns:w="http://schemas.openxmlformats.org/wordprocessingml/2006/main" xmlns:w14="http://schemas.microsoft.com/office/word/2010/wordml" xmlns:w15="http://schemas.microsoft.com/office/word/2012/wordml" xmlns:w16se="http://schemas.microsoft.com/office/word/2015/wordml/symex" xmlns:wpg="http://schemas.microsoft.com/office/word/2010/wordprocessingGroup" xmlns:wpi="http://schemas.microsoft.com/office/word/2010/wordprocessingInk" xmlns:wne="http://schemas.microsoft.com/office/word/2006/wordml" xmlns:wps="http://schemas.microsoft.com/office/word/2010/wordprocessingShape" mc:Ignorable="w14 w15 w16se wp14">
   <w:body>
     <w:p>
       <w:pPr>
@@ -33,6 +33,7 @@
       <w:r>
         <w:rPr>
           <w:noProof/>
+          <w:lang w:eastAsia="zh-CN"/>
         </w:rPr>
         <w:drawing>
           <wp:inline distT="0" distB="0" distL="0" distR="0" wp14:anchorId="06B34311" wp14:editId="26209036">
@@ -350,15 +351,7 @@
             </w:r>
             <w:proofErr w:type="spellEnd"/>
             <w:r>
-              <w:t xml:space="preserve"> city, </w:t>
-            </w:r>
-            <w:proofErr w:type="gramStart"/>
-            <w:r>
-              <w:t>An</w:t>
-            </w:r>
-            <w:proofErr w:type="gramEnd"/>
-            <w:r>
-              <w:t xml:space="preserve"> </w:t>
+              <w:t xml:space="preserve"> city, An </w:t>
             </w:r>
             <w:proofErr w:type="spellStart"/>
             <w:r>
@@ -640,25 +633,7 @@
                 <w:bCs/>
                 <w:color w:val="000000"/>
               </w:rPr>
-              <w:t>Post-</w:t>
-            </w:r>
-            <w:proofErr w:type="gramStart"/>
-            <w:r>
-              <w:rPr>
-                <w:b/>
-                <w:bCs/>
-                <w:color w:val="000000"/>
-              </w:rPr>
-              <w:t>Doctorate of Mathematics</w:t>
-            </w:r>
-            <w:proofErr w:type="gramEnd"/>
-            <w:r>
-              <w:rPr>
-                <w:b/>
-                <w:bCs/>
-                <w:color w:val="000000"/>
-              </w:rPr>
-              <w:t xml:space="preserve"> and Statistics.</w:t>
+              <w:t>Post-Doctorate of Mathematics and Statistics.</w:t>
             </w:r>
           </w:p>
           <w:p>
@@ -1120,8 +1095,28 @@
               <w:rPr>
                 <w:color w:val="000000"/>
               </w:rPr>
-              <w:t>09/2007 - 12/2014</w:t>
-            </w:r>
+              <w:t xml:space="preserve">09/2007 - </w:t>
+            </w:r>
+            <w:r>
+              <w:rPr>
+                <w:color w:val="000000"/>
+              </w:rPr>
+              <w:t>09</w:t>
+            </w:r>
+            <w:r>
+              <w:rPr>
+                <w:color w:val="000000"/>
+              </w:rPr>
+              <w:t>/20</w:t>
+            </w:r>
+            <w:r>
+              <w:rPr>
+                <w:color w:val="000000"/>
+              </w:rPr>
+              <w:t>09</w:t>
+            </w:r>
+            <w:bookmarkStart w:id="1" w:name="_GoBack"/>
+            <w:bookmarkEnd w:id="1"/>
           </w:p>
         </w:tc>
         <w:tc>
@@ -1674,10 +1669,10 @@
       <w:pPr>
         <w:pStyle w:val="Heading1"/>
       </w:pPr>
-      <w:bookmarkStart w:id="1" w:name="_II._Training_Courses"/>
-      <w:bookmarkStart w:id="2" w:name="_IV._Professional_Knowledge"/>
-      <w:bookmarkEnd w:id="1"/>
+      <w:bookmarkStart w:id="2" w:name="_II._Training_Courses"/>
+      <w:bookmarkStart w:id="3" w:name="_IV._Professional_Knowledge"/>
       <w:bookmarkEnd w:id="2"/>
+      <w:bookmarkEnd w:id="3"/>
       <w:r>
         <w:t>I</w:t>
       </w:r>
@@ -1734,17 +1729,17 @@
     </w:p>
     <w:p/>
     <w:p>
-      <w:bookmarkStart w:id="3" w:name="_V._Virtues_and"/>
-      <w:bookmarkEnd w:id="3"/>
+      <w:bookmarkStart w:id="4" w:name="_V._Virtues_and"/>
+      <w:bookmarkEnd w:id="4"/>
     </w:p>
     <w:p>
       <w:pPr>
         <w:pStyle w:val="Heading1"/>
       </w:pPr>
-      <w:bookmarkStart w:id="4" w:name="_VI._Research_and"/>
-      <w:bookmarkStart w:id="5" w:name="_VII._Working_Experiences"/>
-      <w:bookmarkEnd w:id="4"/>
+      <w:bookmarkStart w:id="5" w:name="_VI._Research_and"/>
+      <w:bookmarkStart w:id="6" w:name="_VII._Working_Experiences"/>
       <w:bookmarkEnd w:id="5"/>
+      <w:bookmarkEnd w:id="6"/>
       <w:r>
         <w:t>I</w:t>
       </w:r>
@@ -2018,8 +2013,8 @@
       <w:pPr>
         <w:pStyle w:val="Heading1"/>
       </w:pPr>
-      <w:bookmarkStart w:id="6" w:name="_VIII._Publications"/>
-      <w:bookmarkEnd w:id="6"/>
+      <w:bookmarkStart w:id="7" w:name="_VIII._Publications"/>
+      <w:bookmarkEnd w:id="7"/>
       <w:r>
         <w:t>V. Publications</w:t>
       </w:r>
@@ -3618,7 +3613,7 @@
         </w:rPr>
         <w:t> (2015, January 10). </w:t>
       </w:r>
-      <w:bookmarkStart w:id="7" w:name="Home_CV_TaylorFeasibleLength_cv"/>
+      <w:bookmarkStart w:id="8" w:name="Home_CV_TaylorFeasibleLength_cv"/>
       <w:r>
         <w:rPr>
           <w:color w:val="000000"/>
@@ -3652,7 +3647,7 @@
         </w:rPr>
         <w:fldChar w:fldCharType="end"/>
       </w:r>
-      <w:bookmarkEnd w:id="7"/>
+      <w:bookmarkEnd w:id="8"/>
       <w:r>
         <w:rPr>
           <w:color w:val="000000"/>
@@ -3705,8 +3700,8 @@
       <w:pPr>
         <w:pStyle w:val="Heading1"/>
       </w:pPr>
-      <w:bookmarkStart w:id="8" w:name="_IX._Products_and"/>
-      <w:bookmarkEnd w:id="8"/>
+      <w:bookmarkStart w:id="9" w:name="_IX._Products_and"/>
+      <w:bookmarkEnd w:id="9"/>
       <w:r>
         <w:t>VI</w:t>
       </w:r>
@@ -3715,7 +3710,7 @@
       </w:r>
     </w:p>
     <w:p/>
-    <w:bookmarkStart w:id="9" w:name="Home_CV_REMProduct_cv"/>
+    <w:bookmarkStart w:id="10" w:name="Home_CV_REMProduct_cv"/>
     <w:p>
       <w:pPr>
         <w:pStyle w:val="ListParagraph"/>
@@ -3746,7 +3741,7 @@
       <w:r>
         <w:fldChar w:fldCharType="end"/>
       </w:r>
-      <w:bookmarkEnd w:id="9"/>
+      <w:bookmarkEnd w:id="10"/>
       <w:r>
         <w:rPr>
           <w:color w:val="000000"/>
@@ -3770,7 +3765,7 @@
         </w:rPr>
         <w:t>Special Issue </w:t>
       </w:r>
-      <w:bookmarkStart w:id="10" w:name="Home_CV_GlobalOptimize_cv"/>
+      <w:bookmarkStart w:id="11" w:name="Home_CV_GlobalOptimize_cv"/>
       <w:r>
         <w:fldChar w:fldCharType="begin"/>
       </w:r>
@@ -3809,7 +3804,7 @@
       <w:r>
         <w:fldChar w:fldCharType="end"/>
       </w:r>
-      <w:bookmarkEnd w:id="10"/>
+      <w:bookmarkEnd w:id="11"/>
       <w:r>
         <w:rPr>
           <w:color w:val="000000"/>
@@ -3833,7 +3828,7 @@
         </w:rPr>
         <w:t>The first edition of the book </w:t>
       </w:r>
-      <w:bookmarkStart w:id="11" w:name="Home_CV_MumBookProduct_cv"/>
+      <w:bookmarkStart w:id="12" w:name="Home_CV_MumBookProduct_cv"/>
       <w:r>
         <w:fldChar w:fldCharType="begin"/>
       </w:r>
@@ -3872,7 +3867,7 @@
       <w:r>
         <w:fldChar w:fldCharType="end"/>
       </w:r>
-      <w:bookmarkEnd w:id="11"/>
+      <w:bookmarkEnd w:id="12"/>
       <w:r>
         <w:rPr>
           <w:color w:val="000000"/>
@@ -3881,7 +3876,7 @@
         <w:t> (Accepted on 2015, January 4).</w:t>
       </w:r>
     </w:p>
-    <w:bookmarkStart w:id="12" w:name="Home_CV_HudupProduct_cv"/>
+    <w:bookmarkStart w:id="13" w:name="Home_CV_HudupProduct_cv"/>
     <w:p>
       <w:pPr>
         <w:pStyle w:val="ListParagraph"/>
@@ -3924,7 +3919,7 @@
       <w:r>
         <w:fldChar w:fldCharType="end"/>
       </w:r>
-      <w:bookmarkEnd w:id="12"/>
+      <w:bookmarkEnd w:id="13"/>
       <w:r>
         <w:rPr>
           <w:color w:val="000000"/>
@@ -3933,7 +3928,7 @@
         <w:t> (2013).</w:t>
       </w:r>
     </w:p>
-    <w:bookmarkStart w:id="13" w:name="Home_CV_PhoebeProduct_cv"/>
+    <w:bookmarkStart w:id="14" w:name="Home_CV_PhoebeProduct_cv"/>
     <w:p>
       <w:pPr>
         <w:pStyle w:val="ListParagraph"/>
@@ -3964,7 +3959,7 @@
       <w:r>
         <w:fldChar w:fldCharType="end"/>
       </w:r>
-      <w:bookmarkEnd w:id="13"/>
+      <w:bookmarkEnd w:id="14"/>
       <w:r>
         <w:rPr>
           <w:color w:val="000000"/>
@@ -3973,7 +3968,7 @@
         <w:t> (2013).</w:t>
       </w:r>
     </w:p>
-    <w:bookmarkStart w:id="14" w:name="Home_CV_ZebraDissertationProduct_cv"/>
+    <w:bookmarkStart w:id="15" w:name="Home_CV_ZebraDissertationProduct_cv"/>
     <w:p>
       <w:pPr>
         <w:pStyle w:val="ListParagraph"/>
@@ -4004,7 +3999,7 @@
       <w:r>
         <w:fldChar w:fldCharType="end"/>
       </w:r>
-      <w:bookmarkEnd w:id="14"/>
+      <w:bookmarkEnd w:id="15"/>
       <w:r>
         <w:rPr>
           <w:color w:val="000000"/>
@@ -4013,7 +4008,7 @@
         <w:t> (2009).</w:t>
       </w:r>
     </w:p>
-    <w:bookmarkStart w:id="15" w:name="Home_CV_AGmagicProduct_cv"/>
+    <w:bookmarkStart w:id="16" w:name="Home_CV_AGmagicProduct_cv"/>
     <w:p>
       <w:pPr>
         <w:pStyle w:val="ListParagraph"/>
@@ -4056,7 +4051,7 @@
       <w:r>
         <w:fldChar w:fldCharType="end"/>
       </w:r>
-      <w:bookmarkEnd w:id="15"/>
+      <w:bookmarkEnd w:id="16"/>
       <w:r>
         <w:rPr>
           <w:color w:val="000000"/>
@@ -4082,7 +4077,7 @@
 </file>
 
 <file path=word/endnotes.xml><?xml version="1.0" encoding="utf-8"?>
-<w:endnotes xmlns:wpc="http://schemas.microsoft.com/office/word/2010/wordprocessingCanvas" xmlns:cx="http://schemas.microsoft.com/office/drawing/2014/chartex" xmlns:cx1="http://schemas.microsoft.com/office/drawing/2015/9/8/chartex" xmlns:cx2="http://schemas.microsoft.com/office/drawing/2015/10/21/chartex" xmlns:cx3="http://schemas.microsoft.com/office/drawing/2016/5/9/chartex" xmlns:cx4="http://schemas.microsoft.com/office/drawing/2016/5/10/chartex" xmlns:cx5="http://schemas.microsoft.com/office/drawing/2016/5/11/chartex" xmlns:cx6="http://schemas.microsoft.com/office/drawing/2016/5/12/chartex" xmlns:cx7="http://schemas.microsoft.com/office/drawing/2016/5/13/chartex" xmlns:cx8="http://schemas.microsoft.com/office/drawing/2016/5/14/chartex" xmlns:mc="http://schemas.openxmlformats.org/markup-compatibility/2006" xmlns:aink="http://schemas.microsoft.com/office/drawing/2016/ink" xmlns:am3d="http://schemas.microsoft.com/office/drawing/2017/model3d" xmlns:o="urn:schemas-microsoft-com:office:office" xmlns:r="http://schemas.openxmlformats.org/officeDocument/2006/relationships" xmlns:m="http://schemas.openxmlformats.org/officeDocument/2006/math" xmlns:v="urn:schemas-microsoft-com:vml" xmlns:wp14="http://schemas.microsoft.com/office/word/2010/wordprocessingDrawing" xmlns:wp="http://schemas.openxmlformats.org/drawingml/2006/wordprocessingDrawing" xmlns:w10="urn:schemas-microsoft-com:office:word" xmlns:w="http://schemas.openxmlformats.org/wordprocessingml/2006/main" xmlns:w14="http://schemas.microsoft.com/office/word/2010/wordml" xmlns:w15="http://schemas.microsoft.com/office/word/2012/wordml" xmlns:w16cid="http://schemas.microsoft.com/office/word/2016/wordml/cid" xmlns:w16se="http://schemas.microsoft.com/office/word/2015/wordml/symex" xmlns:wpg="http://schemas.microsoft.com/office/word/2010/wordprocessingGroup" xmlns:wpi="http://schemas.microsoft.com/office/word/2010/wordprocessingInk" xmlns:wne="http://schemas.microsoft.com/office/word/2006/wordml" xmlns:wps="http://schemas.microsoft.com/office/word/2010/wordprocessingShape" mc:Ignorable="w14 w15 w16se w16cid wp14">
+<w:endnotes xmlns:wpc="http://schemas.microsoft.com/office/word/2010/wordprocessingCanvas" xmlns:cx="http://schemas.microsoft.com/office/drawing/2014/chartex" xmlns:mc="http://schemas.openxmlformats.org/markup-compatibility/2006" xmlns:o="urn:schemas-microsoft-com:office:office" xmlns:r="http://schemas.openxmlformats.org/officeDocument/2006/relationships" xmlns:m="http://schemas.openxmlformats.org/officeDocument/2006/math" xmlns:v="urn:schemas-microsoft-com:vml" xmlns:wp14="http://schemas.microsoft.com/office/word/2010/wordprocessingDrawing" xmlns:wp="http://schemas.openxmlformats.org/drawingml/2006/wordprocessingDrawing" xmlns:w10="urn:schemas-microsoft-com:office:word" xmlns:w="http://schemas.openxmlformats.org/wordprocessingml/2006/main" xmlns:w14="http://schemas.microsoft.com/office/word/2010/wordml" xmlns:w15="http://schemas.microsoft.com/office/word/2012/wordml" xmlns:w16se="http://schemas.microsoft.com/office/word/2015/wordml/symex" xmlns:wpg="http://schemas.microsoft.com/office/word/2010/wordprocessingGroup" xmlns:wpi="http://schemas.microsoft.com/office/word/2010/wordprocessingInk" xmlns:wne="http://schemas.microsoft.com/office/word/2006/wordml" xmlns:wps="http://schemas.microsoft.com/office/word/2010/wordprocessingShape" mc:Ignorable="w14 w15 w16se wp14">
   <w:endnote w:type="separator" w:id="-1">
     <w:p>
       <w:r>
@@ -4101,7 +4096,7 @@
 </file>
 
 <file path=word/footer1.xml><?xml version="1.0" encoding="utf-8"?>
-<w:ftr xmlns:wpc="http://schemas.microsoft.com/office/word/2010/wordprocessingCanvas" xmlns:cx="http://schemas.microsoft.com/office/drawing/2014/chartex" xmlns:cx1="http://schemas.microsoft.com/office/drawing/2015/9/8/chartex" xmlns:cx2="http://schemas.microsoft.com/office/drawing/2015/10/21/chartex" xmlns:cx3="http://schemas.microsoft.com/office/drawing/2016/5/9/chartex" xmlns:cx4="http://schemas.microsoft.com/office/drawing/2016/5/10/chartex" xmlns:cx5="http://schemas.microsoft.com/office/drawing/2016/5/11/chartex" xmlns:cx6="http://schemas.microsoft.com/office/drawing/2016/5/12/chartex" xmlns:cx7="http://schemas.microsoft.com/office/drawing/2016/5/13/chartex" xmlns:cx8="http://schemas.microsoft.com/office/drawing/2016/5/14/chartex" xmlns:mc="http://schemas.openxmlformats.org/markup-compatibility/2006" xmlns:aink="http://schemas.microsoft.com/office/drawing/2016/ink" xmlns:am3d="http://schemas.microsoft.com/office/drawing/2017/model3d" xmlns:o="urn:schemas-microsoft-com:office:office" xmlns:r="http://schemas.openxmlformats.org/officeDocument/2006/relationships" xmlns:m="http://schemas.openxmlformats.org/officeDocument/2006/math" xmlns:v="urn:schemas-microsoft-com:vml" xmlns:wp14="http://schemas.microsoft.com/office/word/2010/wordprocessingDrawing" xmlns:wp="http://schemas.openxmlformats.org/drawingml/2006/wordprocessingDrawing" xmlns:w10="urn:schemas-microsoft-com:office:word" xmlns:w="http://schemas.openxmlformats.org/wordprocessingml/2006/main" xmlns:w14="http://schemas.microsoft.com/office/word/2010/wordml" xmlns:w15="http://schemas.microsoft.com/office/word/2012/wordml" xmlns:w16cid="http://schemas.microsoft.com/office/word/2016/wordml/cid" xmlns:w16se="http://schemas.microsoft.com/office/word/2015/wordml/symex" xmlns:wpg="http://schemas.microsoft.com/office/word/2010/wordprocessingGroup" xmlns:wpi="http://schemas.microsoft.com/office/word/2010/wordprocessingInk" xmlns:wne="http://schemas.microsoft.com/office/word/2006/wordml" xmlns:wps="http://schemas.microsoft.com/office/word/2010/wordprocessingShape" mc:Ignorable="w14 w15 w16se w16cid wp14">
+<w:ftr xmlns:wpc="http://schemas.microsoft.com/office/word/2010/wordprocessingCanvas" xmlns:cx="http://schemas.microsoft.com/office/drawing/2014/chartex" xmlns:mc="http://schemas.openxmlformats.org/markup-compatibility/2006" xmlns:o="urn:schemas-microsoft-com:office:office" xmlns:r="http://schemas.openxmlformats.org/officeDocument/2006/relationships" xmlns:m="http://schemas.openxmlformats.org/officeDocument/2006/math" xmlns:v="urn:schemas-microsoft-com:vml" xmlns:wp14="http://schemas.microsoft.com/office/word/2010/wordprocessingDrawing" xmlns:wp="http://schemas.openxmlformats.org/drawingml/2006/wordprocessingDrawing" xmlns:w10="urn:schemas-microsoft-com:office:word" xmlns:w="http://schemas.openxmlformats.org/wordprocessingml/2006/main" xmlns:w14="http://schemas.microsoft.com/office/word/2010/wordml" xmlns:w15="http://schemas.microsoft.com/office/word/2012/wordml" xmlns:w16se="http://schemas.microsoft.com/office/word/2015/wordml/symex" xmlns:wpg="http://schemas.microsoft.com/office/word/2010/wordprocessingGroup" xmlns:wpi="http://schemas.microsoft.com/office/word/2010/wordprocessingInk" xmlns:wne="http://schemas.microsoft.com/office/word/2006/wordml" xmlns:wps="http://schemas.microsoft.com/office/word/2010/wordprocessingShape" mc:Ignorable="w14 w15 w16se wp14">
   <w:sdt>
     <w:sdtPr>
       <w:id w:val="1237130934"/>
@@ -4134,7 +4129,7 @@
           <w:rPr>
             <w:noProof/>
           </w:rPr>
-          <w:t>22</w:t>
+          <w:t>2</w:t>
         </w:r>
         <w:r>
           <w:rPr>
@@ -4154,7 +4149,7 @@
 </file>
 
 <file path=word/footnotes.xml><?xml version="1.0" encoding="utf-8"?>
-<w:footnotes xmlns:wpc="http://schemas.microsoft.com/office/word/2010/wordprocessingCanvas" xmlns:cx="http://schemas.microsoft.com/office/drawing/2014/chartex" xmlns:cx1="http://schemas.microsoft.com/office/drawing/2015/9/8/chartex" xmlns:cx2="http://schemas.microsoft.com/office/drawing/2015/10/21/chartex" xmlns:cx3="http://schemas.microsoft.com/office/drawing/2016/5/9/chartex" xmlns:cx4="http://schemas.microsoft.com/office/drawing/2016/5/10/chartex" xmlns:cx5="http://schemas.microsoft.com/office/drawing/2016/5/11/chartex" xmlns:cx6="http://schemas.microsoft.com/office/drawing/2016/5/12/chartex" xmlns:cx7="http://schemas.microsoft.com/office/drawing/2016/5/13/chartex" xmlns:cx8="http://schemas.microsoft.com/office/drawing/2016/5/14/chartex" xmlns:mc="http://schemas.openxmlformats.org/markup-compatibility/2006" xmlns:aink="http://schemas.microsoft.com/office/drawing/2016/ink" xmlns:am3d="http://schemas.microsoft.com/office/drawing/2017/model3d" xmlns:o="urn:schemas-microsoft-com:office:office" xmlns:r="http://schemas.openxmlformats.org/officeDocument/2006/relationships" xmlns:m="http://schemas.openxmlformats.org/officeDocument/2006/math" xmlns:v="urn:schemas-microsoft-com:vml" xmlns:wp14="http://schemas.microsoft.com/office/word/2010/wordprocessingDrawing" xmlns:wp="http://schemas.openxmlformats.org/drawingml/2006/wordprocessingDrawing" xmlns:w10="urn:schemas-microsoft-com:office:word" xmlns:w="http://schemas.openxmlformats.org/wordprocessingml/2006/main" xmlns:w14="http://schemas.microsoft.com/office/word/2010/wordml" xmlns:w15="http://schemas.microsoft.com/office/word/2012/wordml" xmlns:w16cid="http://schemas.microsoft.com/office/word/2016/wordml/cid" xmlns:w16se="http://schemas.microsoft.com/office/word/2015/wordml/symex" xmlns:wpg="http://schemas.microsoft.com/office/word/2010/wordprocessingGroup" xmlns:wpi="http://schemas.microsoft.com/office/word/2010/wordprocessingInk" xmlns:wne="http://schemas.microsoft.com/office/word/2006/wordml" xmlns:wps="http://schemas.microsoft.com/office/word/2010/wordprocessingShape" mc:Ignorable="w14 w15 w16se w16cid wp14">
+<w:footnotes xmlns:wpc="http://schemas.microsoft.com/office/word/2010/wordprocessingCanvas" xmlns:cx="http://schemas.microsoft.com/office/drawing/2014/chartex" xmlns:mc="http://schemas.openxmlformats.org/markup-compatibility/2006" xmlns:o="urn:schemas-microsoft-com:office:office" xmlns:r="http://schemas.openxmlformats.org/officeDocument/2006/relationships" xmlns:m="http://schemas.openxmlformats.org/officeDocument/2006/math" xmlns:v="urn:schemas-microsoft-com:vml" xmlns:wp14="http://schemas.microsoft.com/office/word/2010/wordprocessingDrawing" xmlns:wp="http://schemas.openxmlformats.org/drawingml/2006/wordprocessingDrawing" xmlns:w10="urn:schemas-microsoft-com:office:word" xmlns:w="http://schemas.openxmlformats.org/wordprocessingml/2006/main" xmlns:w14="http://schemas.microsoft.com/office/word/2010/wordml" xmlns:w15="http://schemas.microsoft.com/office/word/2012/wordml" xmlns:w16se="http://schemas.microsoft.com/office/word/2015/wordml/symex" xmlns:wpg="http://schemas.microsoft.com/office/word/2010/wordprocessingGroup" xmlns:wpi="http://schemas.microsoft.com/office/word/2010/wordprocessingInk" xmlns:wne="http://schemas.microsoft.com/office/word/2006/wordml" xmlns:wps="http://schemas.microsoft.com/office/word/2010/wordprocessingShape" mc:Ignorable="w14 w15 w16se wp14">
   <w:footnote w:type="separator" w:id="-1">
     <w:p>
       <w:r>
@@ -4173,7 +4168,7 @@
 </file>
 
 <file path=word/numbering.xml><?xml version="1.0" encoding="utf-8"?>
-<w:numbering xmlns:wpc="http://schemas.microsoft.com/office/word/2010/wordprocessingCanvas" xmlns:cx="http://schemas.microsoft.com/office/drawing/2014/chartex" xmlns:cx1="http://schemas.microsoft.com/office/drawing/2015/9/8/chartex" xmlns:cx2="http://schemas.microsoft.com/office/drawing/2015/10/21/chartex" xmlns:cx3="http://schemas.microsoft.com/office/drawing/2016/5/9/chartex" xmlns:cx4="http://schemas.microsoft.com/office/drawing/2016/5/10/chartex" xmlns:cx5="http://schemas.microsoft.com/office/drawing/2016/5/11/chartex" xmlns:cx6="http://schemas.microsoft.com/office/drawing/2016/5/12/chartex" xmlns:cx7="http://schemas.microsoft.com/office/drawing/2016/5/13/chartex" xmlns:cx8="http://schemas.microsoft.com/office/drawing/2016/5/14/chartex" xmlns:mc="http://schemas.openxmlformats.org/markup-compatibility/2006" xmlns:aink="http://schemas.microsoft.com/office/drawing/2016/ink" xmlns:am3d="http://schemas.microsoft.com/office/drawing/2017/model3d" xmlns:o="urn:schemas-microsoft-com:office:office" xmlns:r="http://schemas.openxmlformats.org/officeDocument/2006/relationships" xmlns:m="http://schemas.openxmlformats.org/officeDocument/2006/math" xmlns:v="urn:schemas-microsoft-com:vml" xmlns:wp14="http://schemas.microsoft.com/office/word/2010/wordprocessingDrawing" xmlns:wp="http://schemas.openxmlformats.org/drawingml/2006/wordprocessingDrawing" xmlns:w10="urn:schemas-microsoft-com:office:word" xmlns:w="http://schemas.openxmlformats.org/wordprocessingml/2006/main" xmlns:w14="http://schemas.microsoft.com/office/word/2010/wordml" xmlns:w15="http://schemas.microsoft.com/office/word/2012/wordml" xmlns:w16cid="http://schemas.microsoft.com/office/word/2016/wordml/cid" xmlns:w16se="http://schemas.microsoft.com/office/word/2015/wordml/symex" xmlns:wpg="http://schemas.microsoft.com/office/word/2010/wordprocessingGroup" xmlns:wpi="http://schemas.microsoft.com/office/word/2010/wordprocessingInk" xmlns:wne="http://schemas.microsoft.com/office/word/2006/wordml" xmlns:wps="http://schemas.microsoft.com/office/word/2010/wordprocessingShape" mc:Ignorable="w14 w15 w16se w16cid wp14">
+<w:numbering xmlns:wpc="http://schemas.microsoft.com/office/word/2010/wordprocessingCanvas" xmlns:cx="http://schemas.microsoft.com/office/drawing/2014/chartex" xmlns:mc="http://schemas.openxmlformats.org/markup-compatibility/2006" xmlns:o="urn:schemas-microsoft-com:office:office" xmlns:r="http://schemas.openxmlformats.org/officeDocument/2006/relationships" xmlns:m="http://schemas.openxmlformats.org/officeDocument/2006/math" xmlns:v="urn:schemas-microsoft-com:vml" xmlns:wp14="http://schemas.microsoft.com/office/word/2010/wordprocessingDrawing" xmlns:wp="http://schemas.openxmlformats.org/drawingml/2006/wordprocessingDrawing" xmlns:w10="urn:schemas-microsoft-com:office:word" xmlns:w="http://schemas.openxmlformats.org/wordprocessingml/2006/main" xmlns:w14="http://schemas.microsoft.com/office/word/2010/wordml" xmlns:w15="http://schemas.microsoft.com/office/word/2012/wordml" xmlns:w16se="http://schemas.microsoft.com/office/word/2015/wordml/symex" xmlns:wpg="http://schemas.microsoft.com/office/word/2010/wordprocessingGroup" xmlns:wpi="http://schemas.microsoft.com/office/word/2010/wordprocessingInk" xmlns:wne="http://schemas.microsoft.com/office/word/2006/wordml" xmlns:wps="http://schemas.microsoft.com/office/word/2010/wordprocessingShape" mc:Ignorable="w14 w15 w16se wp14">
   <w:abstractNum w:abstractNumId="0" w15:restartNumberingAfterBreak="0">
     <w:nsid w:val="0DB76082"/>
     <w:multiLevelType w:val="multilevel"/>
@@ -9046,7 +9041,7 @@
 </file>
 
 <file path=word/styles.xml><?xml version="1.0" encoding="utf-8"?>
-<w:styles xmlns:mc="http://schemas.openxmlformats.org/markup-compatibility/2006" xmlns:r="http://schemas.openxmlformats.org/officeDocument/2006/relationships" xmlns:w="http://schemas.openxmlformats.org/wordprocessingml/2006/main" xmlns:w14="http://schemas.microsoft.com/office/word/2010/wordml" xmlns:w15="http://schemas.microsoft.com/office/word/2012/wordml" xmlns:w16cid="http://schemas.microsoft.com/office/word/2016/wordml/cid" xmlns:w16se="http://schemas.microsoft.com/office/word/2015/wordml/symex" mc:Ignorable="w14 w15 w16se w16cid">
+<w:styles xmlns:mc="http://schemas.openxmlformats.org/markup-compatibility/2006" xmlns:r="http://schemas.openxmlformats.org/officeDocument/2006/relationships" xmlns:w="http://schemas.openxmlformats.org/wordprocessingml/2006/main" xmlns:w14="http://schemas.microsoft.com/office/word/2010/wordml" xmlns:w15="http://schemas.microsoft.com/office/word/2012/wordml" xmlns:w16se="http://schemas.microsoft.com/office/word/2015/wordml/symex" mc:Ignorable="w14 w15 w16se">
   <w:docDefaults>
     <w:rPrDefault>
       <w:rPr>
@@ -9062,7 +9057,7 @@
       </w:pPr>
     </w:pPrDefault>
   </w:docDefaults>
-  <w:latentStyles w:defLockedState="0" w:defUIPriority="99" w:defSemiHidden="0" w:defUnhideWhenUsed="0" w:defQFormat="0" w:count="376">
+  <w:latentStyles w:defLockedState="0" w:defUIPriority="99" w:defSemiHidden="0" w:defUnhideWhenUsed="0" w:defQFormat="0" w:count="371">
     <w:lsdException w:name="Normal" w:uiPriority="0" w:qFormat="1"/>
     <w:lsdException w:name="heading 1" w:uiPriority="9" w:qFormat="1"/>
     <w:lsdException w:name="heading 2" w:semiHidden="1" w:uiPriority="9" w:unhideWhenUsed="1" w:qFormat="1"/>
@@ -9434,11 +9429,6 @@
     <w:lsdException w:name="List Table 5 Dark Accent 6" w:uiPriority="50"/>
     <w:lsdException w:name="List Table 6 Colorful Accent 6" w:uiPriority="51"/>
     <w:lsdException w:name="List Table 7 Colorful Accent 6" w:uiPriority="52"/>
-    <w:lsdException w:name="Mention" w:semiHidden="1" w:unhideWhenUsed="1"/>
-    <w:lsdException w:name="Smart Hyperlink" w:semiHidden="1" w:unhideWhenUsed="1"/>
-    <w:lsdException w:name="Hashtag" w:semiHidden="1" w:unhideWhenUsed="1"/>
-    <w:lsdException w:name="Unresolved Mention" w:semiHidden="1" w:unhideWhenUsed="1"/>
-    <w:lsdException w:name="Smart Link" w:semiHidden="1" w:unhideWhenUsed="1"/>
   </w:latentStyles>
   <w:style w:type="paragraph" w:default="1" w:styleId="Normal">
     <w:name w:val="Normal"/>
@@ -9996,7 +9986,7 @@
 </file>
 
 <file path=customXml/itemProps1.xml><?xml version="1.0" encoding="utf-8"?>
-<ds:datastoreItem xmlns:ds="http://schemas.openxmlformats.org/officeDocument/2006/customXml" ds:itemID="{B8C68234-3244-4E2D-84D0-4DB9C3B12E49}">
+<ds:datastoreItem xmlns:ds="http://schemas.openxmlformats.org/officeDocument/2006/customXml" ds:itemID="{43ABCD54-F76F-435A-B52C-4BBA12D0E174}">
   <ds:schemaRefs>
     <ds:schemaRef ds:uri="http://schemas.openxmlformats.org/officeDocument/2006/bibliography"/>
   </ds:schemaRefs>
